--- a/Leerjaar 2/Semester 4/OP3/Vakken/BUCO/cv_RB.docx
+++ b/Leerjaar 2/Semester 4/OP3/Vakken/BUCO/cv_RB.docx
@@ -5,6 +5,10 @@
     <w:p>
       <w:pPr>
         <w:pStyle w:val="Name"/>
+        <w:rPr>
+          <w:b w:val="0"/>
+          <w:color w:val="493F2D"/>
+        </w:rPr>
       </w:pPr>
       <w:r>
         <w:rPr>
@@ -19,6 +23,10 @@
         <w:tab/>
       </w:r>
       <w:r>
+        <w:rPr>
+          <w:b w:val="0"/>
+          <w:color w:val="493F2D"/>
+        </w:rPr>
         <w:t>Rebecca Broens</w:t>
       </w:r>
     </w:p>
@@ -38,9 +46,6 @@
       <w:r>
         <w:tab/>
       </w:r>
-      <w:r>
-        <w:tab/>
-      </w:r>
     </w:p>
     <w:p/>
     <w:p>
@@ -272,7 +277,7 @@
         <w:tab/>
       </w:r>
       <w:r>
-        <w:t>/</w:t>
+        <w:t>0683981386</w:t>
       </w:r>
     </w:p>
     <w:p>
@@ -292,8 +297,6 @@
       <w:r>
         <w:t xml:space="preserve">rebeccabroens@gmail.com </w:t>
       </w:r>
-      <w:bookmarkStart w:id="0" w:name="_GoBack"/>
-      <w:bookmarkEnd w:id="0"/>
     </w:p>
     <w:p>
       <w:pPr>
@@ -329,7 +332,13 @@
         <w:t xml:space="preserve"> – </w:t>
       </w:r>
       <w:r>
-        <w:t>Summa College, Eindhoven</w:t>
+        <w:t>Summa College</w:t>
+      </w:r>
+      <w:r>
+        <w:t xml:space="preserve"> ICT</w:t>
+      </w:r>
+      <w:r>
+        <w:t>, Eindhoven</w:t>
       </w:r>
     </w:p>
     <w:p>
@@ -340,13 +349,11 @@
           <w:numId w:val="9"/>
         </w:numPr>
       </w:pPr>
-      <w:proofErr w:type="gramStart"/>
-      <w:r>
-        <w:t>MBO niveau</w:t>
-      </w:r>
-      <w:proofErr w:type="gramEnd"/>
-      <w:r>
-        <w:t xml:space="preserve"> 4</w:t>
+      <w:r>
+        <w:t>MBO-</w:t>
+      </w:r>
+      <w:r>
+        <w:t>4</w:t>
       </w:r>
     </w:p>
     <w:p>
@@ -370,12 +377,20 @@
         </w:numPr>
       </w:pPr>
       <w:r>
-        <w:t>Websites maken</w:t>
+        <w:t xml:space="preserve">Websites </w:t>
+      </w:r>
+      <w:r>
+        <w:t>ontwikkelen</w:t>
       </w:r>
     </w:p>
     <w:p>
       <w:pPr>
         <w:pStyle w:val="Lijstalinea"/>
+        <w:numPr>
+          <w:ilvl w:val="0"/>
+          <w:numId w:val="0"/>
+        </w:numPr>
+        <w:ind w:left="3600"/>
       </w:pPr>
     </w:p>
     <w:p>
@@ -385,7 +400,129 @@
           <w:lang w:val="nl-NL"/>
         </w:rPr>
         <w:tab/>
-        <w:t>2005 – 2009</w:t>
+      </w:r>
+      <w:r>
+        <w:rPr>
+          <w:rStyle w:val="WhiteFont"/>
+          <w:lang w:val="nl-NL"/>
+        </w:rPr>
+        <w:t>2013 – 2015</w:t>
+      </w:r>
+      <w:r>
+        <w:tab/>
+      </w:r>
+      <w:r>
+        <w:rPr>
+          <w:rStyle w:val="ColorCapsExpanded"/>
+          <w:lang w:val="nl-NL"/>
+        </w:rPr>
+        <w:t>Ondewijsassistent</w:t>
+      </w:r>
+      <w:r>
+        <w:t xml:space="preserve"> – </w:t>
+      </w:r>
+      <w:r>
+        <w:t>Summa College</w:t>
+      </w:r>
+      <w:r>
+        <w:t xml:space="preserve"> Welzijn, </w:t>
+      </w:r>
+      <w:r>
+        <w:t>Eindhoven</w:t>
+      </w:r>
+    </w:p>
+    <w:p>
+      <w:pPr>
+        <w:pStyle w:val="Lijstalinea"/>
+        <w:numPr>
+          <w:ilvl w:val="0"/>
+          <w:numId w:val="9"/>
+        </w:numPr>
+      </w:pPr>
+      <w:r>
+        <w:t>MBO-4</w:t>
+      </w:r>
+    </w:p>
+    <w:p>
+      <w:pPr>
+        <w:pStyle w:val="Lijstalinea"/>
+        <w:numPr>
+          <w:ilvl w:val="0"/>
+          <w:numId w:val="9"/>
+        </w:numPr>
+      </w:pPr>
+      <w:r>
+        <w:t>Kinderen begeleiden leerproces</w:t>
+      </w:r>
+    </w:p>
+    <w:p>
+      <w:pPr>
+        <w:pStyle w:val="Lijstalinea"/>
+        <w:numPr>
+          <w:ilvl w:val="0"/>
+          <w:numId w:val="9"/>
+        </w:numPr>
+      </w:pPr>
+      <w:r>
+        <w:t>Gedrag observeren</w:t>
+      </w:r>
+    </w:p>
+    <w:p>
+      <w:pPr>
+        <w:pStyle w:val="Lijstalinea"/>
+        <w:numPr>
+          <w:ilvl w:val="0"/>
+          <w:numId w:val="9"/>
+        </w:numPr>
+      </w:pPr>
+      <w:r>
+        <w:t>Ondersteuning bieden</w:t>
+      </w:r>
+    </w:p>
+    <w:p>
+      <w:pPr>
+        <w:pStyle w:val="Lijstalinea"/>
+        <w:numPr>
+          <w:ilvl w:val="0"/>
+          <w:numId w:val="9"/>
+        </w:numPr>
+      </w:pPr>
+      <w:r>
+        <w:t>Beëindigd</w:t>
+      </w:r>
+    </w:p>
+    <w:p>
+      <w:pPr>
+        <w:pStyle w:val="Lijstalinea"/>
+        <w:numPr>
+          <w:ilvl w:val="0"/>
+          <w:numId w:val="0"/>
+        </w:numPr>
+        <w:ind w:left="3600"/>
+      </w:pPr>
+    </w:p>
+    <w:p>
+      <w:r>
+        <w:rPr>
+          <w:rStyle w:val="WhiteFont"/>
+          <w:lang w:val="nl-NL"/>
+        </w:rPr>
+        <w:tab/>
+        <w:t>2009</w:t>
+      </w:r>
+      <w:r>
+        <w:rPr>
+          <w:rStyle w:val="WhiteFont"/>
+          <w:lang w:val="nl-NL"/>
+        </w:rPr>
+        <w:t xml:space="preserve"> – </w:t>
+      </w:r>
+      <w:r>
+        <w:rPr>
+          <w:rStyle w:val="WhiteFont"/>
+          <w:lang w:val="nl-NL"/>
+        </w:rPr>
+        <w:t>2013</w:t>
       </w:r>
       <w:r>
         <w:tab/>
@@ -402,19 +539,13 @@
       <w:r>
         <w:t xml:space="preserve"> – </w:t>
       </w:r>
-      <w:r>
-        <w:t xml:space="preserve">De </w:t>
-      </w:r>
       <w:proofErr w:type="spellStart"/>
       <w:r>
-        <w:t>Berkenschutse</w:t>
+        <w:t>Strabrecht</w:t>
       </w:r>
       <w:proofErr w:type="spellEnd"/>
       <w:r>
-        <w:t xml:space="preserve">, </w:t>
-      </w:r>
-      <w:r>
-        <w:t>Heeze</w:t>
+        <w:t xml:space="preserve"> College, Geldrop</w:t>
       </w:r>
     </w:p>
     <w:p>
@@ -429,7 +560,7 @@
         <w:t xml:space="preserve">Richting </w:t>
       </w:r>
       <w:r>
-        <w:t>technologie</w:t>
+        <w:t>Economie</w:t>
       </w:r>
     </w:p>
     <w:p>
@@ -445,6 +576,13 @@
       </w:r>
     </w:p>
     <w:p>
+      <w:pPr>
+        <w:pStyle w:val="Lijstalinea"/>
+        <w:numPr>
+          <w:ilvl w:val="0"/>
+          <w:numId w:val="9"/>
+        </w:numPr>
+      </w:pPr>
       <w:r>
         <w:br w:type="page"/>
       </w:r>
@@ -482,7 +620,7 @@
           <w:rStyle w:val="WhiteFont"/>
           <w:lang w:val="nl-NL"/>
         </w:rPr>
-        <w:t>heden</w:t>
+        <w:t>2017</w:t>
       </w:r>
       <w:r>
         <w:tab/>
@@ -492,7 +630,7 @@
           <w:rStyle w:val="ColorCapsExpanded"/>
           <w:lang w:val="nl-NL"/>
         </w:rPr>
-        <w:t>Allround medewerker</w:t>
+        <w:t>Stage: Applicatieontwikkelaar</w:t>
       </w:r>
       <w:r>
         <w:t>–</w:t>
@@ -501,18 +639,7 @@
         <w:t xml:space="preserve"> </w:t>
       </w:r>
       <w:r>
-        <w:t xml:space="preserve">Heidecafé De </w:t>
-      </w:r>
-      <w:proofErr w:type="spellStart"/>
-      <w:r>
-        <w:t>Strabrechtse</w:t>
-      </w:r>
-      <w:proofErr w:type="spellEnd"/>
-      <w:r>
-        <w:t xml:space="preserve"> Heide</w:t>
-      </w:r>
-      <w:r>
-        <w:t>, Heeze</w:t>
+        <w:t>Kuijpers Installaties, Helmond</w:t>
       </w:r>
     </w:p>
     <w:p>
@@ -524,7 +651,7 @@
         </w:numPr>
       </w:pPr>
       <w:r>
-        <w:t>Broodjes maken</w:t>
+        <w:t>Programmeren</w:t>
       </w:r>
     </w:p>
     <w:p>
@@ -536,7 +663,7 @@
         </w:numPr>
       </w:pPr>
       <w:r>
-        <w:t>Dranken klaarmaken</w:t>
+        <w:t>Documenteren</w:t>
       </w:r>
     </w:p>
     <w:p>
@@ -548,7 +675,7 @@
         </w:numPr>
       </w:pPr>
       <w:r>
-        <w:t>Bestellingen opnemen</w:t>
+        <w:t>Ontwerpen creëren</w:t>
       </w:r>
     </w:p>
     <w:p>
@@ -556,26 +683,11 @@
         <w:pStyle w:val="Lijstalinea"/>
         <w:numPr>
           <w:ilvl w:val="0"/>
-          <w:numId w:val="5"/>
+          <w:numId w:val="0"/>
         </w:numPr>
-      </w:pPr>
-      <w:r>
-        <w:t>Klanten afrekenen</w:t>
-      </w:r>
-    </w:p>
-    <w:p>
-      <w:pPr>
-        <w:pStyle w:val="Lijstalinea"/>
-        <w:numPr>
-          <w:ilvl w:val="0"/>
-          <w:numId w:val="5"/>
-        </w:numPr>
-      </w:pPr>
-      <w:r>
-        <w:t>Poetsen</w:t>
-      </w:r>
-    </w:p>
-    <w:p/>
+        <w:ind w:left="3600"/>
+      </w:pPr>
+    </w:p>
     <w:p>
       <w:r>
         <w:tab/>
@@ -585,7 +697,14 @@
           <w:rStyle w:val="WhiteFont"/>
           <w:lang w:val="nl-NL"/>
         </w:rPr>
-        <w:t>2013 - 2016</w:t>
+        <w:t xml:space="preserve">2013 - </w:t>
+      </w:r>
+      <w:r>
+        <w:rPr>
+          <w:rStyle w:val="WhiteFont"/>
+          <w:lang w:val="nl-NL"/>
+        </w:rPr>
+        <w:t>2015</w:t>
       </w:r>
       <w:r>
         <w:tab/>
@@ -595,7 +714,7 @@
           <w:rStyle w:val="ColorCapsExpanded"/>
           <w:lang w:val="nl-NL"/>
         </w:rPr>
-        <w:t>Folderbezorger</w:t>
+        <w:t>Stage: Onderwijsassistent</w:t>
       </w:r>
       <w:r>
         <w:t xml:space="preserve"> </w:t>
@@ -606,16 +725,8 @@
       <w:r>
         <w:t xml:space="preserve"> </w:t>
       </w:r>
-      <w:proofErr w:type="spellStart"/>
-      <w:r>
-        <w:t>Spotta</w:t>
-      </w:r>
-      <w:proofErr w:type="spellEnd"/>
-      <w:r>
-        <w:t xml:space="preserve">, </w:t>
-      </w:r>
-      <w:r>
-        <w:t>Sterksel</w:t>
+      <w:r>
+        <w:t>Saltoschool De Klimboom, Eindhoven</w:t>
       </w:r>
     </w:p>
     <w:p>
@@ -627,49 +738,7 @@
         </w:numPr>
       </w:pPr>
       <w:r>
-        <w:t>Folders bezorgen</w:t>
-      </w:r>
-    </w:p>
-    <w:p>
-      <w:pPr>
-        <w:pStyle w:val="Lijstalinea"/>
-      </w:pPr>
-    </w:p>
-    <w:p>
-      <w:r>
-        <w:rPr>
-          <w:rStyle w:val="WhiteFont"/>
-          <w:lang w:val="nl-NL"/>
-        </w:rPr>
-        <w:tab/>
-        <w:t>2013 - 2016</w:t>
-      </w:r>
-      <w:r>
-        <w:tab/>
-      </w:r>
-      <w:r>
-        <w:rPr>
-          <w:rStyle w:val="ColorCapsExpanded"/>
-          <w:lang w:val="nl-NL"/>
-        </w:rPr>
-        <w:t>Folderbezorger</w:t>
-      </w:r>
-      <w:r>
-        <w:t xml:space="preserve"> –</w:t>
-      </w:r>
-      <w:r>
-        <w:t xml:space="preserve"> </w:t>
-      </w:r>
-      <w:proofErr w:type="spellStart"/>
-      <w:r>
-        <w:t>Axender</w:t>
-      </w:r>
-      <w:proofErr w:type="spellEnd"/>
-      <w:r>
-        <w:t xml:space="preserve">, </w:t>
-      </w:r>
-      <w:r>
-        <w:t>Sterksel</w:t>
+        <w:t>Kinderen extra begeleiding bieden</w:t>
       </w:r>
     </w:p>
     <w:p>
@@ -681,7 +750,7 @@
         </w:numPr>
       </w:pPr>
       <w:r>
-        <w:t>Folders bezorgen</w:t>
+        <w:t>Les voorbereiden</w:t>
       </w:r>
     </w:p>
     <w:p>
@@ -693,7 +762,31 @@
         </w:numPr>
       </w:pPr>
       <w:r>
-        <w:t>Folders insteken</w:t>
+        <w:t>Overzicht houden</w:t>
+      </w:r>
+    </w:p>
+    <w:p>
+      <w:pPr>
+        <w:pStyle w:val="Lijstalinea"/>
+        <w:numPr>
+          <w:ilvl w:val="0"/>
+          <w:numId w:val="6"/>
+        </w:numPr>
+      </w:pPr>
+      <w:r>
+        <w:t>Observeren</w:t>
+      </w:r>
+    </w:p>
+    <w:p>
+      <w:pPr>
+        <w:pStyle w:val="Lijstalinea"/>
+        <w:numPr>
+          <w:ilvl w:val="0"/>
+          <w:numId w:val="6"/>
+        </w:numPr>
+      </w:pPr>
+      <w:r>
+        <w:t>Ontwikkelproces bijhouden</w:t>
       </w:r>
     </w:p>
     <w:p/>
@@ -706,6 +799,18 @@
       </w:r>
     </w:p>
     <w:p/>
+    <w:p>
+      <w:pPr>
+        <w:pStyle w:val="Kop2"/>
+        <w:framePr w:wrap="around"/>
+      </w:pPr>
+    </w:p>
+    <w:p>
+      <w:pPr>
+        <w:pStyle w:val="Kop2"/>
+        <w:framePr w:wrap="around"/>
+      </w:pPr>
+    </w:p>
     <w:p>
       <w:pPr>
         <w:pStyle w:val="Kop2"/>
@@ -792,18 +897,9 @@
         <w:pStyle w:val="Lijstalinea"/>
         <w:numPr>
           <w:ilvl w:val="0"/>
-          <w:numId w:val="17"/>
+          <w:numId w:val="0"/>
         </w:numPr>
-      </w:pPr>
-      <w:proofErr w:type="spellStart"/>
-      <w:r>
-        <w:t>Xaml</w:t>
-      </w:r>
-      <w:proofErr w:type="spellEnd"/>
-    </w:p>
-    <w:p>
-      <w:pPr>
-        <w:pStyle w:val="Lijstalinea"/>
+        <w:ind w:left="3660"/>
       </w:pPr>
     </w:p>
     <w:p>
@@ -826,7 +922,7 @@
           <w:lang w:val="nl-NL"/>
         </w:rPr>
         <w:tab/>
-        <w:t>Websites maken</w:t>
+        <w:t>Website ontwikkelen</w:t>
       </w:r>
     </w:p>
     <w:p>
@@ -886,6 +982,20 @@
         </w:numPr>
       </w:pPr>
       <w:proofErr w:type="spellStart"/>
+      <w:r>
+        <w:t>JavaScript</w:t>
+      </w:r>
+      <w:proofErr w:type="spellEnd"/>
+    </w:p>
+    <w:p>
+      <w:pPr>
+        <w:pStyle w:val="Lijstalinea"/>
+        <w:numPr>
+          <w:ilvl w:val="0"/>
+          <w:numId w:val="17"/>
+        </w:numPr>
+      </w:pPr>
+      <w:proofErr w:type="spellStart"/>
       <w:proofErr w:type="gramStart"/>
       <w:r>
         <w:t>jQuery</w:t>
@@ -918,7 +1028,7 @@
         </w:numPr>
       </w:pPr>
       <w:r>
-        <w:t>Gamen</w:t>
+        <w:t>Websites design ontwerpen</w:t>
       </w:r>
     </w:p>
     <w:p>
@@ -930,7 +1040,7 @@
         </w:numPr>
       </w:pPr>
       <w:r>
-        <w:t>Computerproblemen oplossen</w:t>
+        <w:t>Uitgaan met vrienden</w:t>
       </w:r>
     </w:p>
     <w:p>
@@ -942,18 +1052,6 @@
         </w:numPr>
       </w:pPr>
       <w:r>
-        <w:t>Uitgaan met vrienden</w:t>
-      </w:r>
-    </w:p>
-    <w:p>
-      <w:pPr>
-        <w:pStyle w:val="Lijstalinea"/>
-        <w:numPr>
-          <w:ilvl w:val="0"/>
-          <w:numId w:val="15"/>
-        </w:numPr>
-      </w:pPr>
-      <w:r>
         <w:t>Programmeren</w:t>
       </w:r>
     </w:p>
@@ -974,7 +1072,7 @@
         </w:numPr>
       </w:pPr>
       <w:r>
-        <w:t>Leergierig</w:t>
+        <w:t>Verantwoordelijk</w:t>
       </w:r>
     </w:p>
     <w:p>
@@ -986,7 +1084,7 @@
         </w:numPr>
       </w:pPr>
       <w:r>
-        <w:t>Sociaal</w:t>
+        <w:t>Optimistisch</w:t>
       </w:r>
     </w:p>
     <w:p>
@@ -998,7 +1096,7 @@
         </w:numPr>
       </w:pPr>
       <w:r>
-        <w:t>Doorzettingsvermogen</w:t>
+        <w:t>Zorgvuldig</w:t>
       </w:r>
     </w:p>
     <w:p>
@@ -1010,8 +1108,10 @@
         </w:numPr>
       </w:pPr>
       <w:r>
-        <w:t>Enthousiast</w:t>
-      </w:r>
+        <w:t>Betrouwbaar</w:t>
+      </w:r>
+      <w:bookmarkStart w:id="0" w:name="_GoBack"/>
+      <w:bookmarkEnd w:id="0"/>
     </w:p>
     <w:sectPr>
       <w:headerReference w:type="default" r:id="rId7"/>
@@ -1148,7 +1248,7 @@
         </mc:Choice>
         <mc:Fallback>
           <w:pict>
-            <v:rect w14:anchorId="26868E71" id="Rectangle 11" o:spid="_x0000_s1026" style="position:absolute;margin-left:-36pt;margin-top:-36pt;width:165.6pt;height:11in;z-index:251660288;visibility:visible;mso-wrap-style:square;mso-width-percent:0;mso-height-percent:0;mso-wrap-distance-left:9pt;mso-wrap-distance-top:0;mso-wrap-distance-right:9pt;mso-wrap-distance-bottom:0;mso-position-horizontal:absolute;mso-position-horizontal-relative:margin;mso-position-vertical:absolute;mso-position-vertical-relative:text;mso-width-percent:0;mso-height-percent:0;mso-width-relative:margin;mso-height-relative:margin;v-text-anchor:middle" o:gfxdata="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" fillcolor="#bd582c [3205]" stroked="f" strokeweight="1pt">
+            <v:rect w14:anchorId="4DE825C8" id="Rectangle 11" o:spid="_x0000_s1026" style="position:absolute;margin-left:-36pt;margin-top:-36pt;width:165.6pt;height:11in;z-index:251660288;visibility:visible;mso-wrap-style:square;mso-width-percent:0;mso-height-percent:0;mso-wrap-distance-left:9pt;mso-wrap-distance-top:0;mso-wrap-distance-right:9pt;mso-wrap-distance-bottom:0;mso-position-horizontal:absolute;mso-position-horizontal-relative:margin;mso-position-vertical:absolute;mso-position-vertical-relative:text;mso-width-percent:0;mso-height-percent:0;mso-width-relative:margin;mso-height-relative:margin;v-text-anchor:middle" o:gfxdata="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" fillcolor="#63a537 [3205]" stroked="f" strokeweight="1pt">
               <v:path arrowok="t"/>
               <w10:wrap anchorx="margin"/>
             </v:rect>
@@ -2733,7 +2833,7 @@
       <w:lvlText w:val="+"/>
       <w:lvlJc w:val="left"/>
       <w:pPr>
-        <w:ind w:left="3600" w:hanging="360"/>
+        <w:ind w:left="3621" w:hanging="360"/>
       </w:pPr>
       <w:rPr>
         <w:rFonts w:ascii="Calisto MT" w:hAnsi="Calisto MT" w:hint="default"/>
@@ -2746,7 +2846,7 @@
       <w:lvlText w:val="o"/>
       <w:lvlJc w:val="left"/>
       <w:pPr>
-        <w:ind w:left="4320" w:hanging="360"/>
+        <w:ind w:left="4341" w:hanging="360"/>
       </w:pPr>
       <w:rPr>
         <w:rFonts w:ascii="Courier New" w:hAnsi="Courier New" w:cs="Courier New" w:hint="default"/>
@@ -2758,7 +2858,7 @@
       <w:lvlText w:val=""/>
       <w:lvlJc w:val="left"/>
       <w:pPr>
-        <w:ind w:left="5040" w:hanging="360"/>
+        <w:ind w:left="5061" w:hanging="360"/>
       </w:pPr>
       <w:rPr>
         <w:rFonts w:ascii="Wingdings" w:hAnsi="Wingdings" w:hint="default"/>
@@ -2770,7 +2870,7 @@
       <w:lvlText w:val=""/>
       <w:lvlJc w:val="left"/>
       <w:pPr>
-        <w:ind w:left="5760" w:hanging="360"/>
+        <w:ind w:left="5781" w:hanging="360"/>
       </w:pPr>
       <w:rPr>
         <w:rFonts w:ascii="Symbol" w:hAnsi="Symbol" w:hint="default"/>
@@ -2782,7 +2882,7 @@
       <w:lvlText w:val="o"/>
       <w:lvlJc w:val="left"/>
       <w:pPr>
-        <w:ind w:left="6480" w:hanging="360"/>
+        <w:ind w:left="6501" w:hanging="360"/>
       </w:pPr>
       <w:rPr>
         <w:rFonts w:ascii="Courier New" w:hAnsi="Courier New" w:cs="Courier New" w:hint="default"/>
@@ -2794,7 +2894,7 @@
       <w:lvlText w:val=""/>
       <w:lvlJc w:val="left"/>
       <w:pPr>
-        <w:ind w:left="7200" w:hanging="360"/>
+        <w:ind w:left="7221" w:hanging="360"/>
       </w:pPr>
       <w:rPr>
         <w:rFonts w:ascii="Wingdings" w:hAnsi="Wingdings" w:hint="default"/>
@@ -2806,7 +2906,7 @@
       <w:lvlText w:val=""/>
       <w:lvlJc w:val="left"/>
       <w:pPr>
-        <w:ind w:left="7920" w:hanging="360"/>
+        <w:ind w:left="7941" w:hanging="360"/>
       </w:pPr>
       <w:rPr>
         <w:rFonts w:ascii="Symbol" w:hAnsi="Symbol" w:hint="default"/>
@@ -2818,7 +2918,7 @@
       <w:lvlText w:val="o"/>
       <w:lvlJc w:val="left"/>
       <w:pPr>
-        <w:ind w:left="8640" w:hanging="360"/>
+        <w:ind w:left="8661" w:hanging="360"/>
       </w:pPr>
       <w:rPr>
         <w:rFonts w:ascii="Courier New" w:hAnsi="Courier New" w:cs="Courier New" w:hint="default"/>
@@ -2830,7 +2930,7 @@
       <w:lvlText w:val=""/>
       <w:lvlJc w:val="left"/>
       <w:pPr>
-        <w:ind w:left="9360" w:hanging="360"/>
+        <w:ind w:left="9381" w:hanging="360"/>
       </w:pPr>
       <w:rPr>
         <w:rFonts w:ascii="Wingdings" w:hAnsi="Wingdings" w:hint="default"/>
@@ -3535,7 +3635,7 @@
     <w:rsid w:val="001930E2"/>
     <w:pPr>
       <w:pBdr>
-        <w:bottom w:val="single" w:sz="4" w:space="10" w:color="5E2C16" w:themeColor="accent2" w:themeShade="80"/>
+        <w:bottom w:val="single" w:sz="4" w:space="10" w:color="31521B" w:themeColor="accent2" w:themeShade="80"/>
       </w:pBdr>
       <w:outlineLvl w:val="0"/>
     </w:pPr>
@@ -3563,7 +3663,7 @@
     </w:pPr>
     <w:rPr>
       <w:b/>
-      <w:color w:val="8D4121" w:themeColor="accent2" w:themeShade="BF"/>
+      <w:color w:val="4A7B29" w:themeColor="accent2" w:themeShade="BF"/>
     </w:rPr>
   </w:style>
   <w:style w:type="paragraph" w:styleId="Kop3">
@@ -3587,6 +3687,7 @@
   <w:style w:type="character" w:default="1" w:styleId="Standaardalinea-lettertype">
     <w:name w:val="Default Paragraph Font"/>
     <w:uiPriority w:val="1"/>
+    <w:semiHidden/>
     <w:unhideWhenUsed/>
   </w:style>
   <w:style w:type="table" w:default="1" w:styleId="Standaardtabel">
@@ -3637,7 +3738,7 @@
     <w:rPr>
       <w:rFonts w:ascii="Century Gothic" w:hAnsi="Century Gothic"/>
       <w:b/>
-      <w:color w:val="8D4121" w:themeColor="accent2" w:themeShade="BF"/>
+      <w:color w:val="4A7B29" w:themeColor="accent2" w:themeShade="BF"/>
     </w:rPr>
   </w:style>
   <w:style w:type="character" w:customStyle="1" w:styleId="Kop3Char">
@@ -3695,7 +3796,7 @@
     <w:unhideWhenUsed/>
     <w:rsid w:val="00BE61DD"/>
     <w:rPr>
-      <w:color w:val="2998E3" w:themeColor="hyperlink"/>
+      <w:color w:val="EE7B08" w:themeColor="hyperlink"/>
       <w:u w:val="single"/>
     </w:rPr>
   </w:style>
@@ -3703,14 +3804,15 @@
     <w:name w:val="Name"/>
     <w:basedOn w:val="Standaard"/>
     <w:qFormat/>
-    <w:rsid w:val="001930E2"/>
+    <w:rsid w:val="00AC54EA"/>
     <w:pPr>
       <w:spacing w:line="240" w:lineRule="auto"/>
     </w:pPr>
     <w:rPr>
       <w:b/>
       <w:noProof/>
-      <w:color w:val="637052" w:themeColor="text2"/>
+      <w:color w:val="455F51" w:themeColor="text2"/>
+      <w:spacing w:val="40"/>
       <w:sz w:val="72"/>
       <w:szCs w:val="72"/>
       <w:lang w:val="en-US"/>
@@ -3755,7 +3857,7 @@
       <w:jc w:val="right"/>
     </w:pPr>
     <w:rPr>
-      <w:color w:val="637052" w:themeColor="text2"/>
+      <w:color w:val="455F51" w:themeColor="text2"/>
     </w:rPr>
   </w:style>
   <w:style w:type="character" w:customStyle="1" w:styleId="KoptekstChar">
@@ -3766,7 +3868,7 @@
     <w:rsid w:val="001930E2"/>
     <w:rPr>
       <w:rFonts w:ascii="Century Gothic" w:hAnsi="Century Gothic"/>
-      <w:color w:val="637052" w:themeColor="text2"/>
+      <w:color w:val="455F51" w:themeColor="text2"/>
       <w:sz w:val="20"/>
       <w:lang w:val="fr-FR"/>
     </w:rPr>
@@ -3890,7 +3992,7 @@
     <w:rPr>
       <w:b/>
       <w:caps/>
-      <w:color w:val="5E2C16" w:themeColor="accent2" w:themeShade="80"/>
+      <w:color w:val="31521B" w:themeColor="accent2" w:themeShade="80"/>
       <w:spacing w:val="20"/>
       <w:lang w:val="en-US"/>
     </w:rPr>
@@ -3935,42 +4037,42 @@
 <file path=word/theme/theme1.xml><?xml version="1.0" encoding="utf-8"?>
 <a:theme xmlns:a="http://schemas.openxmlformats.org/drawingml/2006/main" name="Office Theme">
   <a:themeElements>
-    <a:clrScheme name="Oranje">
+    <a:clrScheme name="Groengeel">
       <a:dk1>
-        <a:srgbClr val="000000"/>
+        <a:sysClr val="windowText" lastClr="000000"/>
       </a:dk1>
       <a:lt1>
         <a:sysClr val="window" lastClr="FFFFFF"/>
       </a:lt1>
       <a:dk2>
-        <a:srgbClr val="637052"/>
+        <a:srgbClr val="455F51"/>
       </a:dk2>
       <a:lt2>
-        <a:srgbClr val="CCDDEA"/>
+        <a:srgbClr val="E2DFCC"/>
       </a:lt2>
       <a:accent1>
-        <a:srgbClr val="E48312"/>
+        <a:srgbClr val="99CB38"/>
       </a:accent1>
       <a:accent2>
-        <a:srgbClr val="BD582C"/>
+        <a:srgbClr val="63A537"/>
       </a:accent2>
       <a:accent3>
-        <a:srgbClr val="865640"/>
+        <a:srgbClr val="37A76F"/>
       </a:accent3>
       <a:accent4>
-        <a:srgbClr val="9B8357"/>
+        <a:srgbClr val="44C1A3"/>
       </a:accent4>
       <a:accent5>
-        <a:srgbClr val="C2BC80"/>
+        <a:srgbClr val="4EB3CF"/>
       </a:accent5>
       <a:accent6>
-        <a:srgbClr val="94A088"/>
+        <a:srgbClr val="51C3F9"/>
       </a:accent6>
       <a:hlink>
-        <a:srgbClr val="2998E3"/>
+        <a:srgbClr val="EE7B08"/>
       </a:hlink>
       <a:folHlink>
-        <a:srgbClr val="8C8C8C"/>
+        <a:srgbClr val="977B2D"/>
       </a:folHlink>
     </a:clrScheme>
     <a:fontScheme name="Calibri">
